--- a/Documentation/D-mazieroma-pAppro-cahierDesChargesV1.0.docx
+++ b/Documentation/D-mazieroma-pAppro-cahierDesChargesV1.0.docx
@@ -1,6 +1,6 @@
 
 <file path=word/document.xml><?xml version="1.0" encoding="utf-8"?>
-<w:document xmlns:wpc="http://schemas.microsoft.com/office/word/2010/wordprocessingCanvas" xmlns:cx="http://schemas.microsoft.com/office/drawing/2014/chartex" xmlns:cx1="http://schemas.microsoft.com/office/drawing/2015/9/8/chartex" xmlns:mc="http://schemas.openxmlformats.org/markup-compatibility/2006" xmlns:o="urn:schemas-microsoft-com:office:office" xmlns:r="http://schemas.openxmlformats.org/officeDocument/2006/relationships" xmlns:m="http://schemas.openxmlformats.org/officeDocument/2006/math" xmlns:v="urn:schemas-microsoft-com:vml" xmlns:wp14="http://schemas.microsoft.com/office/word/2010/wordprocessingDrawing" xmlns:wp="http://schemas.openxmlformats.org/drawingml/2006/wordprocessingDrawing" xmlns:w10="urn:schemas-microsoft-com:office:word" xmlns:w="http://schemas.openxmlformats.org/wordprocessingml/2006/main" xmlns:w14="http://schemas.microsoft.com/office/word/2010/wordml" xmlns:w15="http://schemas.microsoft.com/office/word/2012/wordml" xmlns:w16se="http://schemas.microsoft.com/office/word/2015/wordml/symex" xmlns:wpg="http://schemas.microsoft.com/office/word/2010/wordprocessingGroup" xmlns:wpi="http://schemas.microsoft.com/office/word/2010/wordprocessingInk" xmlns:wne="http://schemas.microsoft.com/office/word/2006/wordml" xmlns:wps="http://schemas.microsoft.com/office/word/2010/wordprocessingShape" mc:Ignorable="w14 w15 w16se wp14">
+<w:document xmlns:wpc="http://schemas.microsoft.com/office/word/2010/wordprocessingCanvas" xmlns:mo="http://schemas.microsoft.com/office/mac/office/2008/main" xmlns:mc="http://schemas.openxmlformats.org/markup-compatibility/2006" xmlns:mv="urn:schemas-microsoft-com:mac:vml" xmlns:o="urn:schemas-microsoft-com:office:office" xmlns:r="http://schemas.openxmlformats.org/officeDocument/2006/relationships" xmlns:m="http://schemas.openxmlformats.org/officeDocument/2006/math" xmlns:v="urn:schemas-microsoft-com:vml" xmlns:wp14="http://schemas.microsoft.com/office/word/2010/wordprocessingDrawing" xmlns:wp="http://schemas.openxmlformats.org/drawingml/2006/wordprocessingDrawing" xmlns:w10="urn:schemas-microsoft-com:office:word" xmlns:w="http://schemas.openxmlformats.org/wordprocessingml/2006/main" xmlns:w14="http://schemas.microsoft.com/office/word/2010/wordml" xmlns:w15="http://schemas.microsoft.com/office/word/2012/wordml" xmlns:wpg="http://schemas.microsoft.com/office/word/2010/wordprocessingGroup" xmlns:wpi="http://schemas.microsoft.com/office/word/2010/wordprocessingInk" xmlns:wne="http://schemas.microsoft.com/office/word/2006/wordml" xmlns:wps="http://schemas.microsoft.com/office/word/2010/wordprocessingShape" mc:Ignorable="w14 w15 wp14">
   <w:body>
     <w:p>
       <w:pPr>
@@ -182,8 +182,13 @@
             <w:r>
               <w:t xml:space="preserve">, </w:t>
             </w:r>
+            <w:proofErr w:type="spellStart"/>
             <w:r>
-              <w:t>Sébeillon 12</w:t>
+              <w:t>Sébeillon</w:t>
+            </w:r>
+            <w:proofErr w:type="spellEnd"/>
+            <w:r>
+              <w:t xml:space="preserve"> 12</w:t>
             </w:r>
             <w:r>
               <w:t xml:space="preserve"> 1004 Lausanne</w:t>
@@ -220,9 +225,11 @@
             <w:r>
               <w:t xml:space="preserve"> </w:t>
             </w:r>
+            <w:proofErr w:type="spellStart"/>
             <w:r>
               <w:t>Melly</w:t>
             </w:r>
+            <w:proofErr w:type="spellEnd"/>
           </w:p>
         </w:tc>
         <w:tc>
@@ -275,12 +282,22 @@
               <w:t xml:space="preserve">: </w:t>
             </w:r>
             <w:hyperlink r:id="rId8" w:history="1">
+              <w:proofErr w:type="spellStart"/>
+              <w:proofErr w:type="gramStart"/>
               <w:r>
                 <w:rPr>
                   <w:rStyle w:val="Lienhypertexte"/>
                 </w:rPr>
-                <w:t>mailto:</w:t>
+                <w:t>mailto</w:t>
               </w:r>
+              <w:proofErr w:type="spellEnd"/>
+              <w:r>
+                <w:rPr>
+                  <w:rStyle w:val="Lienhypertexte"/>
+                </w:rPr>
+                <w:t>:</w:t>
+              </w:r>
+              <w:proofErr w:type="gramEnd"/>
               <w:r>
                 <w:rPr>
                   <w:rStyle w:val="Lienhypertexte"/>
@@ -417,7 +434,20 @@
               <w:t>16h30</w:t>
             </w:r>
             <w:r>
-              <w:t xml:space="preserve"> (Lun, Mer,Jeu,Ven)</w:t>
+              <w:t xml:space="preserve"> (Lun, </w:t>
+            </w:r>
+            <w:proofErr w:type="spellStart"/>
+            <w:proofErr w:type="gramStart"/>
+            <w:r>
+              <w:t>Mer,Jeu</w:t>
+            </w:r>
+            <w:proofErr w:type="gramEnd"/>
+            <w:r>
+              <w:t>,Ven</w:t>
+            </w:r>
+            <w:proofErr w:type="spellEnd"/>
+            <w:r>
+              <w:t>)</w:t>
             </w:r>
           </w:p>
         </w:tc>
@@ -604,7 +634,15 @@
         <w:t>fait</w:t>
       </w:r>
       <w:r>
-        <w:t xml:space="preserve"> via le logiciel Unity 3D.</w:t>
+        <w:t xml:space="preserve"> via le logiciel </w:t>
+      </w:r>
+      <w:proofErr w:type="spellStart"/>
+      <w:r>
+        <w:t>Unity</w:t>
+      </w:r>
+      <w:proofErr w:type="spellEnd"/>
+      <w:r>
+        <w:t xml:space="preserve"> 3D.</w:t>
       </w:r>
     </w:p>
     <w:p>
@@ -654,8 +692,13 @@
         <w:t xml:space="preserve">1x </w:t>
       </w:r>
       <w:r>
-        <w:t>Documentation Unity</w:t>
-      </w:r>
+        <w:t xml:space="preserve">Documentation </w:t>
+      </w:r>
+      <w:proofErr w:type="spellStart"/>
+      <w:r>
+        <w:t>Unity</w:t>
+      </w:r>
+      <w:proofErr w:type="spellEnd"/>
     </w:p>
     <w:p>
       <w:pPr>
@@ -669,7 +712,15 @@
         <w:t>x</w:t>
       </w:r>
       <w:r>
-        <w:t xml:space="preserve"> licence gratuite Unity 3D</w:t>
+        <w:t xml:space="preserve"> licence gratuite </w:t>
+      </w:r>
+      <w:proofErr w:type="spellStart"/>
+      <w:r>
+        <w:t>Unity</w:t>
+      </w:r>
+      <w:proofErr w:type="spellEnd"/>
+      <w:r>
+        <w:t xml:space="preserve"> 3D</w:t>
       </w:r>
     </w:p>
     <w:p>
@@ -688,6 +739,23 @@
       </w:pPr>
       <w:r>
         <w:t>Microsoft Word, Excel et Powerpoint</w:t>
+      </w:r>
+    </w:p>
+    <w:p>
+      <w:pPr>
+        <w:pStyle w:val="Liste"/>
+        <w:ind w:left="567" w:hanging="567"/>
+      </w:pPr>
+      <w:r>
+        <w:t xml:space="preserve">1x Dépôt </w:t>
+      </w:r>
+      <w:proofErr w:type="spellStart"/>
+      <w:r>
+        <w:t>Github</w:t>
+      </w:r>
+      <w:proofErr w:type="spellEnd"/>
+      <w:r>
+        <w:t xml:space="preserve"> pour le projet</w:t>
       </w:r>
     </w:p>
     <w:p>
@@ -1040,7 +1108,15 @@
         <w:pStyle w:val="Liste2"/>
       </w:pPr>
       <w:r>
-        <w:t>Tenir un journal de travail à jour afin de pouvoir listes toutes les étapes et améliorations apportées au projet.</w:t>
+        <w:t xml:space="preserve">Tenir un journal de travail à jour afin de pouvoir </w:t>
+      </w:r>
+      <w:proofErr w:type="gramStart"/>
+      <w:r>
+        <w:t>listes</w:t>
+      </w:r>
+      <w:proofErr w:type="gramEnd"/>
+      <w:r>
+        <w:t xml:space="preserve"> toutes les étapes et améliorations apportées au projet.</w:t>
       </w:r>
     </w:p>
     <w:p>
@@ -1538,7 +1614,7 @@
         <w:tc>
           <w:tcPr>
             <w:tcW w:w="3066" w:type="dxa"/>
-            <w:shd w:val="clear" w:color="auto" w:fill="D9D9D9"/>
+            <w:shd w:val="clear" w:color="auto" w:fill="DBE5F1" w:themeFill="accent1" w:themeFillTint="33"/>
             <w:vAlign w:val="center"/>
           </w:tcPr>
           <w:p>
@@ -1550,7 +1626,7 @@
         <w:tc>
           <w:tcPr>
             <w:tcW w:w="3343" w:type="dxa"/>
-            <w:shd w:val="clear" w:color="auto" w:fill="D9D9D9"/>
+            <w:shd w:val="clear" w:color="auto" w:fill="DBE5F1" w:themeFill="accent1" w:themeFillTint="33"/>
             <w:vAlign w:val="center"/>
           </w:tcPr>
           <w:p>
@@ -1566,7 +1642,7 @@
         <w:tc>
           <w:tcPr>
             <w:tcW w:w="3343" w:type="dxa"/>
-            <w:shd w:val="clear" w:color="auto" w:fill="D9D9D9"/>
+            <w:shd w:val="clear" w:color="auto" w:fill="DBE5F1" w:themeFill="accent1" w:themeFillTint="33"/>
             <w:vAlign w:val="center"/>
           </w:tcPr>
           <w:p>
@@ -1621,6 +1697,8 @@
             <w:pPr>
               <w:pStyle w:val="Corpsdetexte"/>
             </w:pPr>
+            <w:bookmarkStart w:id="2" w:name="_GoBack"/>
+            <w:bookmarkEnd w:id="2"/>
           </w:p>
         </w:tc>
       </w:tr>
@@ -1692,7 +1770,7 @@
 </file>
 
 <file path=word/endnotes.xml><?xml version="1.0" encoding="utf-8"?>
-<w:endnotes xmlns:wpc="http://schemas.microsoft.com/office/word/2010/wordprocessingCanvas" xmlns:cx="http://schemas.microsoft.com/office/drawing/2014/chartex" xmlns:cx1="http://schemas.microsoft.com/office/drawing/2015/9/8/chartex" xmlns:mc="http://schemas.openxmlformats.org/markup-compatibility/2006" xmlns:o="urn:schemas-microsoft-com:office:office" xmlns:r="http://schemas.openxmlformats.org/officeDocument/2006/relationships" xmlns:m="http://schemas.openxmlformats.org/officeDocument/2006/math" xmlns:v="urn:schemas-microsoft-com:vml" xmlns:wp14="http://schemas.microsoft.com/office/word/2010/wordprocessingDrawing" xmlns:wp="http://schemas.openxmlformats.org/drawingml/2006/wordprocessingDrawing" xmlns:w10="urn:schemas-microsoft-com:office:word" xmlns:w="http://schemas.openxmlformats.org/wordprocessingml/2006/main" xmlns:w14="http://schemas.microsoft.com/office/word/2010/wordml" xmlns:w15="http://schemas.microsoft.com/office/word/2012/wordml" xmlns:w16se="http://schemas.microsoft.com/office/word/2015/wordml/symex" xmlns:wpg="http://schemas.microsoft.com/office/word/2010/wordprocessingGroup" xmlns:wpi="http://schemas.microsoft.com/office/word/2010/wordprocessingInk" xmlns:wne="http://schemas.microsoft.com/office/word/2006/wordml" xmlns:wps="http://schemas.microsoft.com/office/word/2010/wordprocessingShape" mc:Ignorable="w14 w15 w16se wp14">
+<w:endnotes xmlns:wpc="http://schemas.microsoft.com/office/word/2010/wordprocessingCanvas" xmlns:mo="http://schemas.microsoft.com/office/mac/office/2008/main" xmlns:mc="http://schemas.openxmlformats.org/markup-compatibility/2006" xmlns:mv="urn:schemas-microsoft-com:mac:vml" xmlns:o="urn:schemas-microsoft-com:office:office" xmlns:r="http://schemas.openxmlformats.org/officeDocument/2006/relationships" xmlns:m="http://schemas.openxmlformats.org/officeDocument/2006/math" xmlns:v="urn:schemas-microsoft-com:vml" xmlns:wp14="http://schemas.microsoft.com/office/word/2010/wordprocessingDrawing" xmlns:wp="http://schemas.openxmlformats.org/drawingml/2006/wordprocessingDrawing" xmlns:w10="urn:schemas-microsoft-com:office:word" xmlns:w="http://schemas.openxmlformats.org/wordprocessingml/2006/main" xmlns:w14="http://schemas.microsoft.com/office/word/2010/wordml" xmlns:w15="http://schemas.microsoft.com/office/word/2012/wordml" xmlns:wpg="http://schemas.microsoft.com/office/word/2010/wordprocessingGroup" xmlns:wpi="http://schemas.microsoft.com/office/word/2010/wordprocessingInk" xmlns:wne="http://schemas.microsoft.com/office/word/2006/wordml" xmlns:wps="http://schemas.microsoft.com/office/word/2010/wordprocessingShape" mc:Ignorable="w14 w15 wp14">
   <w:endnote w:type="separator" w:id="-1">
     <w:p>
       <w:r>
@@ -1711,7 +1789,7 @@
 </file>
 
 <file path=word/footer1.xml><?xml version="1.0" encoding="utf-8"?>
-<w:ftr xmlns:wpc="http://schemas.microsoft.com/office/word/2010/wordprocessingCanvas" xmlns:cx="http://schemas.microsoft.com/office/drawing/2014/chartex" xmlns:cx1="http://schemas.microsoft.com/office/drawing/2015/9/8/chartex" xmlns:mc="http://schemas.openxmlformats.org/markup-compatibility/2006" xmlns:o="urn:schemas-microsoft-com:office:office" xmlns:r="http://schemas.openxmlformats.org/officeDocument/2006/relationships" xmlns:m="http://schemas.openxmlformats.org/officeDocument/2006/math" xmlns:v="urn:schemas-microsoft-com:vml" xmlns:wp14="http://schemas.microsoft.com/office/word/2010/wordprocessingDrawing" xmlns:wp="http://schemas.openxmlformats.org/drawingml/2006/wordprocessingDrawing" xmlns:w10="urn:schemas-microsoft-com:office:word" xmlns:w="http://schemas.openxmlformats.org/wordprocessingml/2006/main" xmlns:w14="http://schemas.microsoft.com/office/word/2010/wordml" xmlns:w15="http://schemas.microsoft.com/office/word/2012/wordml" xmlns:w16se="http://schemas.microsoft.com/office/word/2015/wordml/symex" xmlns:wpg="http://schemas.microsoft.com/office/word/2010/wordprocessingGroup" xmlns:wpi="http://schemas.microsoft.com/office/word/2010/wordprocessingInk" xmlns:wne="http://schemas.microsoft.com/office/word/2006/wordml" xmlns:wps="http://schemas.microsoft.com/office/word/2010/wordprocessingShape" mc:Ignorable="w14 w15 w16se wp14">
+<w:ftr xmlns:wpc="http://schemas.microsoft.com/office/word/2010/wordprocessingCanvas" xmlns:mo="http://schemas.microsoft.com/office/mac/office/2008/main" xmlns:mc="http://schemas.openxmlformats.org/markup-compatibility/2006" xmlns:mv="urn:schemas-microsoft-com:mac:vml" xmlns:o="urn:schemas-microsoft-com:office:office" xmlns:r="http://schemas.openxmlformats.org/officeDocument/2006/relationships" xmlns:m="http://schemas.openxmlformats.org/officeDocument/2006/math" xmlns:v="urn:schemas-microsoft-com:vml" xmlns:wp14="http://schemas.microsoft.com/office/word/2010/wordprocessingDrawing" xmlns:wp="http://schemas.openxmlformats.org/drawingml/2006/wordprocessingDrawing" xmlns:w10="urn:schemas-microsoft-com:office:word" xmlns:w="http://schemas.openxmlformats.org/wordprocessingml/2006/main" xmlns:w14="http://schemas.microsoft.com/office/word/2010/wordml" xmlns:w15="http://schemas.microsoft.com/office/word/2012/wordml" xmlns:wpg="http://schemas.microsoft.com/office/word/2010/wordprocessingGroup" xmlns:wpi="http://schemas.microsoft.com/office/word/2010/wordprocessingInk" xmlns:wne="http://schemas.microsoft.com/office/word/2006/wordml" xmlns:wps="http://schemas.microsoft.com/office/word/2010/wordprocessingShape" mc:Ignorable="w14 w15 wp14">
   <w:p>
     <w:pPr>
       <w:pStyle w:val="Pieddepage"/>
@@ -1721,7 +1799,7 @@
 </file>
 
 <file path=word/footer2.xml><?xml version="1.0" encoding="utf-8"?>
-<w:ftr xmlns:wpc="http://schemas.microsoft.com/office/word/2010/wordprocessingCanvas" xmlns:cx="http://schemas.microsoft.com/office/drawing/2014/chartex" xmlns:cx1="http://schemas.microsoft.com/office/drawing/2015/9/8/chartex" xmlns:mc="http://schemas.openxmlformats.org/markup-compatibility/2006" xmlns:o="urn:schemas-microsoft-com:office:office" xmlns:r="http://schemas.openxmlformats.org/officeDocument/2006/relationships" xmlns:m="http://schemas.openxmlformats.org/officeDocument/2006/math" xmlns:v="urn:schemas-microsoft-com:vml" xmlns:wp14="http://schemas.microsoft.com/office/word/2010/wordprocessingDrawing" xmlns:wp="http://schemas.openxmlformats.org/drawingml/2006/wordprocessingDrawing" xmlns:w10="urn:schemas-microsoft-com:office:word" xmlns:w="http://schemas.openxmlformats.org/wordprocessingml/2006/main" xmlns:w14="http://schemas.microsoft.com/office/word/2010/wordml" xmlns:w15="http://schemas.microsoft.com/office/word/2012/wordml" xmlns:w16se="http://schemas.microsoft.com/office/word/2015/wordml/symex" xmlns:wpg="http://schemas.microsoft.com/office/word/2010/wordprocessingGroup" xmlns:wpi="http://schemas.microsoft.com/office/word/2010/wordprocessingInk" xmlns:wne="http://schemas.microsoft.com/office/word/2006/wordml" xmlns:wps="http://schemas.microsoft.com/office/word/2010/wordprocessingShape" mc:Ignorable="w14 w15 w16se wp14">
+<w:ftr xmlns:wpc="http://schemas.microsoft.com/office/word/2010/wordprocessingCanvas" xmlns:mo="http://schemas.microsoft.com/office/mac/office/2008/main" xmlns:mc="http://schemas.openxmlformats.org/markup-compatibility/2006" xmlns:mv="urn:schemas-microsoft-com:mac:vml" xmlns:o="urn:schemas-microsoft-com:office:office" xmlns:r="http://schemas.openxmlformats.org/officeDocument/2006/relationships" xmlns:m="http://schemas.openxmlformats.org/officeDocument/2006/math" xmlns:v="urn:schemas-microsoft-com:vml" xmlns:wp14="http://schemas.microsoft.com/office/word/2010/wordprocessingDrawing" xmlns:wp="http://schemas.openxmlformats.org/drawingml/2006/wordprocessingDrawing" xmlns:w10="urn:schemas-microsoft-com:office:word" xmlns:w="http://schemas.openxmlformats.org/wordprocessingml/2006/main" xmlns:w14="http://schemas.microsoft.com/office/word/2010/wordml" xmlns:w15="http://schemas.microsoft.com/office/word/2012/wordml" xmlns:wpg="http://schemas.microsoft.com/office/word/2010/wordprocessingGroup" xmlns:wpi="http://schemas.microsoft.com/office/word/2010/wordprocessingInk" xmlns:wne="http://schemas.microsoft.com/office/word/2006/wordml" xmlns:wps="http://schemas.microsoft.com/office/word/2010/wordprocessingShape" mc:Ignorable="w14 w15 wp14">
   <w:p>
     <w:pPr>
       <w:pStyle w:val="Pieddepage"/>
@@ -1797,8 +1875,6 @@
           <w:r>
             <w:fldChar w:fldCharType="end"/>
           </w:r>
-          <w:bookmarkStart w:id="2" w:name="_GoBack"/>
-          <w:bookmarkEnd w:id="2"/>
           <w:r>
             <w:t xml:space="preserve"> </w:t>
           </w:r>
@@ -1820,51 +1896,25 @@
           <w:r>
             <w:t xml:space="preserve"> </w:t>
           </w:r>
-          <w:r>
-            <w:fldChar w:fldCharType="begin"/>
-          </w:r>
-          <w:r>
-            <w:instrText xml:space="preserve"> REVNUM   \* MERGEFORMAT </w:instrText>
-          </w:r>
-          <w:r>
-            <w:fldChar w:fldCharType="separate"/>
-          </w:r>
-          <w:r>
-            <w:rPr>
-              <w:noProof/>
-            </w:rPr>
-            <w:t>10</w:t>
-          </w:r>
-          <w:r>
-            <w:rPr>
-              <w:noProof/>
-            </w:rPr>
-            <w:fldChar w:fldCharType="end"/>
-          </w:r>
+          <w:fldSimple w:instr=" REVNUM   \* MERGEFORMAT ">
+            <w:r>
+              <w:rPr>
+                <w:noProof/>
+              </w:rPr>
+              <w:t>10</w:t>
+            </w:r>
+          </w:fldSimple>
           <w:r>
             <w:t xml:space="preserve"> du </w:t>
           </w:r>
-          <w:r>
-            <w:fldChar w:fldCharType="begin"/>
-          </w:r>
-          <w:r>
-            <w:instrText xml:space="preserve"> CREATEDATE   \* MERGEFORMAT </w:instrText>
-          </w:r>
-          <w:r>
-            <w:fldChar w:fldCharType="separate"/>
-          </w:r>
-          <w:r>
-            <w:rPr>
-              <w:noProof/>
-            </w:rPr>
-            <w:t>27.01.2015 15:06:00</w:t>
-          </w:r>
-          <w:r>
-            <w:rPr>
-              <w:noProof/>
-            </w:rPr>
-            <w:fldChar w:fldCharType="end"/>
-          </w:r>
+          <w:fldSimple w:instr=" CREATEDATE   \* MERGEFORMAT ">
+            <w:r>
+              <w:rPr>
+                <w:noProof/>
+              </w:rPr>
+              <w:t>27.01.2015 15:06:00</w:t>
+            </w:r>
+          </w:fldSimple>
           <w:r>
             <w:fldChar w:fldCharType="begin"/>
           </w:r>
@@ -1895,8 +1945,13 @@
             <w:t xml:space="preserve">Auteur : </w:t>
           </w:r>
           <w:r>
-            <w:t>Marco Maziero</w:t>
+            <w:t xml:space="preserve">Marco </w:t>
           </w:r>
+          <w:proofErr w:type="spellStart"/>
+          <w:r>
+            <w:t>Maziero</w:t>
+          </w:r>
+          <w:proofErr w:type="spellEnd"/>
         </w:p>
       </w:tc>
       <w:tc>
@@ -1933,27 +1988,14 @@
           <w:r>
             <w:t xml:space="preserve"> sur </w:t>
           </w:r>
-          <w:r>
-            <w:fldChar w:fldCharType="begin"/>
-          </w:r>
-          <w:r>
-            <w:instrText xml:space="preserve"> NUMPAGES </w:instrText>
-          </w:r>
-          <w:r>
-            <w:fldChar w:fldCharType="separate"/>
-          </w:r>
-          <w:r>
-            <w:rPr>
-              <w:noProof/>
-            </w:rPr>
-            <w:t>3</w:t>
-          </w:r>
-          <w:r>
-            <w:rPr>
-              <w:noProof/>
-            </w:rPr>
-            <w:fldChar w:fldCharType="end"/>
-          </w:r>
+          <w:fldSimple w:instr=" NUMPAGES ">
+            <w:r>
+              <w:rPr>
+                <w:noProof/>
+              </w:rPr>
+              <w:t>3</w:t>
+            </w:r>
+          </w:fldSimple>
         </w:p>
       </w:tc>
       <w:tc>
@@ -1969,27 +2011,14 @@
           <w:r>
             <w:t xml:space="preserve">Dernière modification le </w:t>
           </w:r>
-          <w:r>
-            <w:fldChar w:fldCharType="begin"/>
-          </w:r>
-          <w:r>
-            <w:instrText xml:space="preserve"> SAVEDATE   \* MERGEFORMAT </w:instrText>
-          </w:r>
-          <w:r>
-            <w:fldChar w:fldCharType="separate"/>
-          </w:r>
-          <w:r>
-            <w:rPr>
-              <w:noProof/>
-            </w:rPr>
-            <w:t>25.01.2017 08:38:00</w:t>
-          </w:r>
-          <w:r>
-            <w:rPr>
-              <w:noProof/>
-            </w:rPr>
-            <w:fldChar w:fldCharType="end"/>
-          </w:r>
+          <w:fldSimple w:instr=" SAVEDATE   \* MERGEFORMAT ">
+            <w:r>
+              <w:rPr>
+                <w:noProof/>
+              </w:rPr>
+              <w:t>25.01.17 08:38:00</w:t>
+            </w:r>
+          </w:fldSimple>
         </w:p>
       </w:tc>
     </w:tr>
@@ -2034,27 +2063,14 @@
           <w:r>
             <w:t xml:space="preserve">Imprimé le </w:t>
           </w:r>
-          <w:r>
-            <w:fldChar w:fldCharType="begin"/>
-          </w:r>
-          <w:r>
-            <w:instrText xml:space="preserve"> PRINTDATE  </w:instrText>
-          </w:r>
-          <w:r>
-            <w:fldChar w:fldCharType="separate"/>
-          </w:r>
-          <w:r>
-            <w:rPr>
-              <w:noProof/>
-            </w:rPr>
-            <w:t>27.01.2015 15:45:00</w:t>
-          </w:r>
-          <w:r>
-            <w:rPr>
-              <w:noProof/>
-            </w:rPr>
-            <w:fldChar w:fldCharType="end"/>
-          </w:r>
+          <w:fldSimple w:instr=" PRINTDATE  ">
+            <w:r>
+              <w:rPr>
+                <w:noProof/>
+              </w:rPr>
+              <w:t>27.01.2015 15:45:00</w:t>
+            </w:r>
+          </w:fldSimple>
           <w:r>
             <w:rPr>
               <w:noProof/>
@@ -2077,7 +2093,7 @@
             <w:rPr>
               <w:noProof/>
             </w:rPr>
-            <w:t>08:38</w:t>
+            <w:t>10:30</w:t>
           </w:r>
           <w:r>
             <w:fldChar w:fldCharType="end"/>
@@ -2106,7 +2122,7 @@
 </file>
 
 <file path=word/footer3.xml><?xml version="1.0" encoding="utf-8"?>
-<w:ftr xmlns:wpc="http://schemas.microsoft.com/office/word/2010/wordprocessingCanvas" xmlns:cx="http://schemas.microsoft.com/office/drawing/2014/chartex" xmlns:cx1="http://schemas.microsoft.com/office/drawing/2015/9/8/chartex" xmlns:mc="http://schemas.openxmlformats.org/markup-compatibility/2006" xmlns:o="urn:schemas-microsoft-com:office:office" xmlns:r="http://schemas.openxmlformats.org/officeDocument/2006/relationships" xmlns:m="http://schemas.openxmlformats.org/officeDocument/2006/math" xmlns:v="urn:schemas-microsoft-com:vml" xmlns:wp14="http://schemas.microsoft.com/office/word/2010/wordprocessingDrawing" xmlns:wp="http://schemas.openxmlformats.org/drawingml/2006/wordprocessingDrawing" xmlns:w10="urn:schemas-microsoft-com:office:word" xmlns:w="http://schemas.openxmlformats.org/wordprocessingml/2006/main" xmlns:w14="http://schemas.microsoft.com/office/word/2010/wordml" xmlns:w15="http://schemas.microsoft.com/office/word/2012/wordml" xmlns:w16se="http://schemas.microsoft.com/office/word/2015/wordml/symex" xmlns:wpg="http://schemas.microsoft.com/office/word/2010/wordprocessingGroup" xmlns:wpi="http://schemas.microsoft.com/office/word/2010/wordprocessingInk" xmlns:wne="http://schemas.microsoft.com/office/word/2006/wordml" xmlns:wps="http://schemas.microsoft.com/office/word/2010/wordprocessingShape" mc:Ignorable="w14 w15 w16se wp14">
+<w:ftr xmlns:wpc="http://schemas.microsoft.com/office/word/2010/wordprocessingCanvas" xmlns:mo="http://schemas.microsoft.com/office/mac/office/2008/main" xmlns:mc="http://schemas.openxmlformats.org/markup-compatibility/2006" xmlns:mv="urn:schemas-microsoft-com:mac:vml" xmlns:o="urn:schemas-microsoft-com:office:office" xmlns:r="http://schemas.openxmlformats.org/officeDocument/2006/relationships" xmlns:m="http://schemas.openxmlformats.org/officeDocument/2006/math" xmlns:v="urn:schemas-microsoft-com:vml" xmlns:wp14="http://schemas.microsoft.com/office/word/2010/wordprocessingDrawing" xmlns:wp="http://schemas.openxmlformats.org/drawingml/2006/wordprocessingDrawing" xmlns:w10="urn:schemas-microsoft-com:office:word" xmlns:w="http://schemas.openxmlformats.org/wordprocessingml/2006/main" xmlns:w14="http://schemas.microsoft.com/office/word/2010/wordml" xmlns:w15="http://schemas.microsoft.com/office/word/2012/wordml" xmlns:wpg="http://schemas.microsoft.com/office/word/2010/wordprocessingGroup" xmlns:wpi="http://schemas.microsoft.com/office/word/2010/wordprocessingInk" xmlns:wne="http://schemas.microsoft.com/office/word/2006/wordml" xmlns:wps="http://schemas.microsoft.com/office/word/2010/wordprocessingShape" mc:Ignorable="w14 w15 wp14">
   <w:p>
     <w:pPr>
       <w:pStyle w:val="Pieddepage"/>
@@ -2121,6 +2137,7 @@
         <w:rFonts w:cs="Arial"/>
         <w:noProof/>
         <w:sz w:val="12"/>
+        <w:lang w:val="fr-FR" w:eastAsia="fr-FR"/>
       </w:rPr>
       <mc:AlternateContent>
         <mc:Choice Requires="wps">
@@ -2165,7 +2182,7 @@
                       </a:ln>
                       <a:extLst>
                         <a:ext uri="{909E8E84-426E-40dd-AFC4-6F175D3DCCD1}">
-                          <a14:hiddenFill xmlns:a14="http://schemas.microsoft.com/office/drawing/2010/main" xmlns:w="http://schemas.openxmlformats.org/wordprocessingml/2006/main" xmlns:w10="urn:schemas-microsoft-com:office:word" xmlns:v="urn:schemas-microsoft-com:vml" xmlns:o="urn:schemas-microsoft-com:office:office" xmlns:mv="urn:schemas-microsoft-com:mac:vml" xmlns:mo="http://schemas.microsoft.com/office/mac/office/2008/main" xmlns="">
+                          <a14:hiddenFill xmlns="" xmlns:o="urn:schemas-microsoft-com:office:office" xmlns:v="urn:schemas-microsoft-com:vml" xmlns:w10="urn:schemas-microsoft-com:office:word" xmlns:w="http://schemas.openxmlformats.org/wordprocessingml/2006/main" xmlns:a14="http://schemas.microsoft.com/office/drawing/2010/main" xmlns:w16se="http://schemas.microsoft.com/office/word/2015/wordml/symex" xmlns:cx1="http://schemas.microsoft.com/office/drawing/2015/9/8/chartex" xmlns:cx="http://schemas.microsoft.com/office/drawing/2014/chartex">
                             <a:noFill/>
                           </a14:hiddenFill>
                         </a:ext>
@@ -2184,7 +2201,7 @@
             </wp:anchor>
           </w:drawing>
         </mc:Choice>
-        <mc:Fallback>
+        <mc:Fallback xmlns:w16se="http://schemas.microsoft.com/office/word/2015/wordml/symex" xmlns:cx1="http://schemas.microsoft.com/office/drawing/2015/9/8/chartex" xmlns:cx="http://schemas.microsoft.com/office/drawing/2014/chartex">
           <w:pict>
             <v:line w14:anchorId="6C009C62" id="Line 2" o:spid="_x0000_s1026" style="position:absolute;z-index:251657728;visibility:visible;mso-wrap-style:square;mso-width-percent:0;mso-height-percent:0;mso-wrap-distance-left:9pt;mso-wrap-distance-top:0;mso-wrap-distance-right:9pt;mso-wrap-distance-bottom:0;mso-position-horizontal:absolute;mso-position-horizontal-relative:text;mso-position-vertical:absolute;mso-position-vertical-relative:text;mso-width-percent:0;mso-height-percent:0;mso-width-relative:page;mso-height-relative:page" from="-.5pt,-.1pt" to="496.35pt,-.1pt" o:gfxdata="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"/>
           </w:pict>
@@ -2404,7 +2421,7 @@
         <w:snapToGrid w:val="0"/>
         <w:sz w:val="12"/>
       </w:rPr>
-      <w:t>08:38</w:t>
+      <w:t>10:30</w:t>
     </w:r>
     <w:r>
       <w:rPr>
@@ -2546,7 +2563,7 @@
 </file>
 
 <file path=word/footnotes.xml><?xml version="1.0" encoding="utf-8"?>
-<w:footnotes xmlns:wpc="http://schemas.microsoft.com/office/word/2010/wordprocessingCanvas" xmlns:cx="http://schemas.microsoft.com/office/drawing/2014/chartex" xmlns:cx1="http://schemas.microsoft.com/office/drawing/2015/9/8/chartex" xmlns:mc="http://schemas.openxmlformats.org/markup-compatibility/2006" xmlns:o="urn:schemas-microsoft-com:office:office" xmlns:r="http://schemas.openxmlformats.org/officeDocument/2006/relationships" xmlns:m="http://schemas.openxmlformats.org/officeDocument/2006/math" xmlns:v="urn:schemas-microsoft-com:vml" xmlns:wp14="http://schemas.microsoft.com/office/word/2010/wordprocessingDrawing" xmlns:wp="http://schemas.openxmlformats.org/drawingml/2006/wordprocessingDrawing" xmlns:w10="urn:schemas-microsoft-com:office:word" xmlns:w="http://schemas.openxmlformats.org/wordprocessingml/2006/main" xmlns:w14="http://schemas.microsoft.com/office/word/2010/wordml" xmlns:w15="http://schemas.microsoft.com/office/word/2012/wordml" xmlns:w16se="http://schemas.microsoft.com/office/word/2015/wordml/symex" xmlns:wpg="http://schemas.microsoft.com/office/word/2010/wordprocessingGroup" xmlns:wpi="http://schemas.microsoft.com/office/word/2010/wordprocessingInk" xmlns:wne="http://schemas.microsoft.com/office/word/2006/wordml" xmlns:wps="http://schemas.microsoft.com/office/word/2010/wordprocessingShape" mc:Ignorable="w14 w15 w16se wp14">
+<w:footnotes xmlns:wpc="http://schemas.microsoft.com/office/word/2010/wordprocessingCanvas" xmlns:mo="http://schemas.microsoft.com/office/mac/office/2008/main" xmlns:mc="http://schemas.openxmlformats.org/markup-compatibility/2006" xmlns:mv="urn:schemas-microsoft-com:mac:vml" xmlns:o="urn:schemas-microsoft-com:office:office" xmlns:r="http://schemas.openxmlformats.org/officeDocument/2006/relationships" xmlns:m="http://schemas.openxmlformats.org/officeDocument/2006/math" xmlns:v="urn:schemas-microsoft-com:vml" xmlns:wp14="http://schemas.microsoft.com/office/word/2010/wordprocessingDrawing" xmlns:wp="http://schemas.openxmlformats.org/drawingml/2006/wordprocessingDrawing" xmlns:w10="urn:schemas-microsoft-com:office:word" xmlns:w="http://schemas.openxmlformats.org/wordprocessingml/2006/main" xmlns:w14="http://schemas.microsoft.com/office/word/2010/wordml" xmlns:w15="http://schemas.microsoft.com/office/word/2012/wordml" xmlns:wpg="http://schemas.microsoft.com/office/word/2010/wordprocessingGroup" xmlns:wpi="http://schemas.microsoft.com/office/word/2010/wordprocessingInk" xmlns:wne="http://schemas.microsoft.com/office/word/2006/wordml" xmlns:wps="http://schemas.microsoft.com/office/word/2010/wordprocessingShape" mc:Ignorable="w14 w15 wp14">
   <w:footnote w:type="separator" w:id="-1">
     <w:p>
       <w:r>
@@ -2565,7 +2582,7 @@
 </file>
 
 <file path=word/header1.xml><?xml version="1.0" encoding="utf-8"?>
-<w:hdr xmlns:wpc="http://schemas.microsoft.com/office/word/2010/wordprocessingCanvas" xmlns:cx="http://schemas.microsoft.com/office/drawing/2014/chartex" xmlns:cx1="http://schemas.microsoft.com/office/drawing/2015/9/8/chartex" xmlns:mc="http://schemas.openxmlformats.org/markup-compatibility/2006" xmlns:o="urn:schemas-microsoft-com:office:office" xmlns:r="http://schemas.openxmlformats.org/officeDocument/2006/relationships" xmlns:m="http://schemas.openxmlformats.org/officeDocument/2006/math" xmlns:v="urn:schemas-microsoft-com:vml" xmlns:wp14="http://schemas.microsoft.com/office/word/2010/wordprocessingDrawing" xmlns:wp="http://schemas.openxmlformats.org/drawingml/2006/wordprocessingDrawing" xmlns:w10="urn:schemas-microsoft-com:office:word" xmlns:w="http://schemas.openxmlformats.org/wordprocessingml/2006/main" xmlns:w14="http://schemas.microsoft.com/office/word/2010/wordml" xmlns:w15="http://schemas.microsoft.com/office/word/2012/wordml" xmlns:w16se="http://schemas.microsoft.com/office/word/2015/wordml/symex" xmlns:wpg="http://schemas.microsoft.com/office/word/2010/wordprocessingGroup" xmlns:wpi="http://schemas.microsoft.com/office/word/2010/wordprocessingInk" xmlns:wne="http://schemas.microsoft.com/office/word/2006/wordml" xmlns:wps="http://schemas.microsoft.com/office/word/2010/wordprocessingShape" mc:Ignorable="w14 w15 w16se wp14">
+<w:hdr xmlns:wpc="http://schemas.microsoft.com/office/word/2010/wordprocessingCanvas" xmlns:mo="http://schemas.microsoft.com/office/mac/office/2008/main" xmlns:mc="http://schemas.openxmlformats.org/markup-compatibility/2006" xmlns:mv="urn:schemas-microsoft-com:mac:vml" xmlns:o="urn:schemas-microsoft-com:office:office" xmlns:r="http://schemas.openxmlformats.org/officeDocument/2006/relationships" xmlns:m="http://schemas.openxmlformats.org/officeDocument/2006/math" xmlns:v="urn:schemas-microsoft-com:vml" xmlns:wp14="http://schemas.microsoft.com/office/word/2010/wordprocessingDrawing" xmlns:wp="http://schemas.openxmlformats.org/drawingml/2006/wordprocessingDrawing" xmlns:w10="urn:schemas-microsoft-com:office:word" xmlns:w="http://schemas.openxmlformats.org/wordprocessingml/2006/main" xmlns:w14="http://schemas.microsoft.com/office/word/2010/wordml" xmlns:w15="http://schemas.microsoft.com/office/word/2012/wordml" xmlns:wpg="http://schemas.microsoft.com/office/word/2010/wordprocessingGroup" xmlns:wpi="http://schemas.microsoft.com/office/word/2010/wordprocessingInk" xmlns:wne="http://schemas.microsoft.com/office/word/2006/wordml" xmlns:wps="http://schemas.microsoft.com/office/word/2010/wordprocessingShape" mc:Ignorable="w14 w15 wp14">
   <w:p>
     <w:pPr>
       <w:pStyle w:val="En-tte"/>
@@ -2575,7 +2592,7 @@
 </file>
 
 <file path=word/header2.xml><?xml version="1.0" encoding="utf-8"?>
-<w:hdr xmlns:wpc="http://schemas.microsoft.com/office/word/2010/wordprocessingCanvas" xmlns:cx="http://schemas.microsoft.com/office/drawing/2014/chartex" xmlns:cx1="http://schemas.microsoft.com/office/drawing/2015/9/8/chartex" xmlns:mc="http://schemas.openxmlformats.org/markup-compatibility/2006" xmlns:o="urn:schemas-microsoft-com:office:office" xmlns:r="http://schemas.openxmlformats.org/officeDocument/2006/relationships" xmlns:m="http://schemas.openxmlformats.org/officeDocument/2006/math" xmlns:v="urn:schemas-microsoft-com:vml" xmlns:wp14="http://schemas.microsoft.com/office/word/2010/wordprocessingDrawing" xmlns:wp="http://schemas.openxmlformats.org/drawingml/2006/wordprocessingDrawing" xmlns:w10="urn:schemas-microsoft-com:office:word" xmlns:w="http://schemas.openxmlformats.org/wordprocessingml/2006/main" xmlns:w14="http://schemas.microsoft.com/office/word/2010/wordml" xmlns:w15="http://schemas.microsoft.com/office/word/2012/wordml" xmlns:w16se="http://schemas.microsoft.com/office/word/2015/wordml/symex" xmlns:wpg="http://schemas.microsoft.com/office/word/2010/wordprocessingGroup" xmlns:wpi="http://schemas.microsoft.com/office/word/2010/wordprocessingInk" xmlns:wne="http://schemas.microsoft.com/office/word/2006/wordml" xmlns:wps="http://schemas.microsoft.com/office/word/2010/wordprocessingShape" mc:Ignorable="w14 w15 w16se wp14">
+<w:hdr xmlns:wpc="http://schemas.microsoft.com/office/word/2010/wordprocessingCanvas" xmlns:mo="http://schemas.microsoft.com/office/mac/office/2008/main" xmlns:mc="http://schemas.openxmlformats.org/markup-compatibility/2006" xmlns:mv="urn:schemas-microsoft-com:mac:vml" xmlns:o="urn:schemas-microsoft-com:office:office" xmlns:r="http://schemas.openxmlformats.org/officeDocument/2006/relationships" xmlns:m="http://schemas.openxmlformats.org/officeDocument/2006/math" xmlns:v="urn:schemas-microsoft-com:vml" xmlns:wp14="http://schemas.microsoft.com/office/word/2010/wordprocessingDrawing" xmlns:wp="http://schemas.openxmlformats.org/drawingml/2006/wordprocessingDrawing" xmlns:w10="urn:schemas-microsoft-com:office:word" xmlns:w="http://schemas.openxmlformats.org/wordprocessingml/2006/main" xmlns:w14="http://schemas.microsoft.com/office/word/2010/wordml" xmlns:w15="http://schemas.microsoft.com/office/word/2012/wordml" xmlns:wpg="http://schemas.microsoft.com/office/word/2010/wordprocessingGroup" xmlns:wpi="http://schemas.microsoft.com/office/word/2010/wordprocessingInk" xmlns:wne="http://schemas.microsoft.com/office/word/2006/wordml" xmlns:wps="http://schemas.microsoft.com/office/word/2010/wordprocessingShape" mc:Ignorable="w14 w15 wp14">
   <w:tbl>
     <w:tblPr>
       <w:tblW w:w="0" w:type="auto"/>
@@ -2683,7 +2700,7 @@
 </file>
 
 <file path=word/header3.xml><?xml version="1.0" encoding="utf-8"?>
-<w:hdr xmlns:wpc="http://schemas.microsoft.com/office/word/2010/wordprocessingCanvas" xmlns:cx="http://schemas.microsoft.com/office/drawing/2014/chartex" xmlns:cx1="http://schemas.microsoft.com/office/drawing/2015/9/8/chartex" xmlns:mc="http://schemas.openxmlformats.org/markup-compatibility/2006" xmlns:o="urn:schemas-microsoft-com:office:office" xmlns:r="http://schemas.openxmlformats.org/officeDocument/2006/relationships" xmlns:m="http://schemas.openxmlformats.org/officeDocument/2006/math" xmlns:v="urn:schemas-microsoft-com:vml" xmlns:wp14="http://schemas.microsoft.com/office/word/2010/wordprocessingDrawing" xmlns:wp="http://schemas.openxmlformats.org/drawingml/2006/wordprocessingDrawing" xmlns:w10="urn:schemas-microsoft-com:office:word" xmlns:w="http://schemas.openxmlformats.org/wordprocessingml/2006/main" xmlns:w14="http://schemas.microsoft.com/office/word/2010/wordml" xmlns:w15="http://schemas.microsoft.com/office/word/2012/wordml" xmlns:w16se="http://schemas.microsoft.com/office/word/2015/wordml/symex" xmlns:wpg="http://schemas.microsoft.com/office/word/2010/wordprocessingGroup" xmlns:wpi="http://schemas.microsoft.com/office/word/2010/wordprocessingInk" xmlns:wne="http://schemas.microsoft.com/office/word/2006/wordml" xmlns:wps="http://schemas.microsoft.com/office/word/2010/wordprocessingShape" mc:Ignorable="w14 w15 w16se wp14">
+<w:hdr xmlns:wpc="http://schemas.microsoft.com/office/word/2010/wordprocessingCanvas" xmlns:mo="http://schemas.microsoft.com/office/mac/office/2008/main" xmlns:mc="http://schemas.openxmlformats.org/markup-compatibility/2006" xmlns:mv="urn:schemas-microsoft-com:mac:vml" xmlns:o="urn:schemas-microsoft-com:office:office" xmlns:r="http://schemas.openxmlformats.org/officeDocument/2006/relationships" xmlns:m="http://schemas.openxmlformats.org/officeDocument/2006/math" xmlns:v="urn:schemas-microsoft-com:vml" xmlns:wp14="http://schemas.microsoft.com/office/word/2010/wordprocessingDrawing" xmlns:wp="http://schemas.openxmlformats.org/drawingml/2006/wordprocessingDrawing" xmlns:w10="urn:schemas-microsoft-com:office:word" xmlns:w="http://schemas.openxmlformats.org/wordprocessingml/2006/main" xmlns:w14="http://schemas.microsoft.com/office/word/2010/wordml" xmlns:w15="http://schemas.microsoft.com/office/word/2012/wordml" xmlns:wpg="http://schemas.microsoft.com/office/word/2010/wordprocessingGroup" xmlns:wpi="http://schemas.microsoft.com/office/word/2010/wordprocessingInk" xmlns:wne="http://schemas.microsoft.com/office/word/2006/wordml" xmlns:wps="http://schemas.microsoft.com/office/word/2010/wordprocessingShape" mc:Ignorable="w14 w15 wp14">
   <w:tbl>
     <w:tblPr>
       <w:tblW w:w="9754" w:type="dxa"/>
@@ -2794,8 +2811,13 @@
             <w:jc w:val="right"/>
           </w:pPr>
           <w:r>
-            <w:t>Projet : xxxxxx</w:t>
+            <w:t xml:space="preserve">Projet : </w:t>
           </w:r>
+          <w:proofErr w:type="spellStart"/>
+          <w:r>
+            <w:t>xxxxxx</w:t>
+          </w:r>
+          <w:proofErr w:type="spellEnd"/>
         </w:p>
       </w:tc>
     </w:tr>
@@ -2812,7 +2834,7 @@
 </file>
 
 <file path=word/numbering.xml><?xml version="1.0" encoding="utf-8"?>
-<w:numbering xmlns:wpc="http://schemas.microsoft.com/office/word/2010/wordprocessingCanvas" xmlns:cx="http://schemas.microsoft.com/office/drawing/2014/chartex" xmlns:cx1="http://schemas.microsoft.com/office/drawing/2015/9/8/chartex" xmlns:mc="http://schemas.openxmlformats.org/markup-compatibility/2006" xmlns:o="urn:schemas-microsoft-com:office:office" xmlns:r="http://schemas.openxmlformats.org/officeDocument/2006/relationships" xmlns:m="http://schemas.openxmlformats.org/officeDocument/2006/math" xmlns:v="urn:schemas-microsoft-com:vml" xmlns:wp14="http://schemas.microsoft.com/office/word/2010/wordprocessingDrawing" xmlns:wp="http://schemas.openxmlformats.org/drawingml/2006/wordprocessingDrawing" xmlns:w10="urn:schemas-microsoft-com:office:word" xmlns:w="http://schemas.openxmlformats.org/wordprocessingml/2006/main" xmlns:w14="http://schemas.microsoft.com/office/word/2010/wordml" xmlns:w15="http://schemas.microsoft.com/office/word/2012/wordml" xmlns:w16se="http://schemas.microsoft.com/office/word/2015/wordml/symex" xmlns:wpg="http://schemas.microsoft.com/office/word/2010/wordprocessingGroup" xmlns:wpi="http://schemas.microsoft.com/office/word/2010/wordprocessingInk" xmlns:wne="http://schemas.microsoft.com/office/word/2006/wordml" xmlns:wps="http://schemas.microsoft.com/office/word/2010/wordprocessingShape" mc:Ignorable="w14 w15 w16se wp14">
+<w:numbering xmlns:wpc="http://schemas.microsoft.com/office/word/2010/wordprocessingCanvas" xmlns:mo="http://schemas.microsoft.com/office/mac/office/2008/main" xmlns:mc="http://schemas.openxmlformats.org/markup-compatibility/2006" xmlns:mv="urn:schemas-microsoft-com:mac:vml" xmlns:o="urn:schemas-microsoft-com:office:office" xmlns:r="http://schemas.openxmlformats.org/officeDocument/2006/relationships" xmlns:m="http://schemas.openxmlformats.org/officeDocument/2006/math" xmlns:v="urn:schemas-microsoft-com:vml" xmlns:wp14="http://schemas.microsoft.com/office/word/2010/wordprocessingDrawing" xmlns:wp="http://schemas.openxmlformats.org/drawingml/2006/wordprocessingDrawing" xmlns:w10="urn:schemas-microsoft-com:office:word" xmlns:w="http://schemas.openxmlformats.org/wordprocessingml/2006/main" xmlns:w14="http://schemas.microsoft.com/office/word/2010/wordml" xmlns:w15="http://schemas.microsoft.com/office/word/2012/wordml" xmlns:wpg="http://schemas.microsoft.com/office/word/2010/wordprocessingGroup" xmlns:wpi="http://schemas.microsoft.com/office/word/2010/wordprocessingInk" xmlns:wne="http://schemas.microsoft.com/office/word/2006/wordml" xmlns:wps="http://schemas.microsoft.com/office/word/2010/wordprocessingShape" mc:Ignorable="w14 w15 wp14">
   <w:numPicBullet w:numPicBulletId="0">
     <w:pict>
       <v:shapetype id="_x0000_t75" coordsize="21600,21600" o:spt="75" o:preferrelative="t" path="m@4@5l@4@11@9@11@9@5xe" filled="f" stroked="f">
@@ -2834,12 +2856,12 @@
         <v:path o:extrusionok="f" gradientshapeok="t" o:connecttype="rect"/>
         <o:lock v:ext="edit" aspectratio="t"/>
       </v:shapetype>
-      <v:shape id="_x0000_i1026" type="#_x0000_t75" style="width:11.9pt;height:11.9pt" o:bullet="t">
+      <v:shape id="_x0000_i1032" type="#_x0000_t75" style="width:11.7pt;height:11.7pt" o:bullet="t">
         <v:imagedata r:id="rId1" o:title="BD21302_"/>
       </v:shape>
     </w:pict>
   </w:numPicBullet>
-  <w:abstractNum w:abstractNumId="0" w15:restartNumberingAfterBreak="0">
+  <w:abstractNum w:abstractNumId="0">
     <w:nsid w:val="FFFFFF7C"/>
     <w:multiLevelType w:val="singleLevel"/>
     <w:tmpl w:val="0944E5DC"/>
@@ -2856,7 +2878,7 @@
       </w:pPr>
     </w:lvl>
   </w:abstractNum>
-  <w:abstractNum w:abstractNumId="1" w15:restartNumberingAfterBreak="0">
+  <w:abstractNum w:abstractNumId="1">
     <w:nsid w:val="FFFFFF7D"/>
     <w:multiLevelType w:val="singleLevel"/>
     <w:tmpl w:val="4922F470"/>
@@ -2873,7 +2895,7 @@
       </w:pPr>
     </w:lvl>
   </w:abstractNum>
-  <w:abstractNum w:abstractNumId="2" w15:restartNumberingAfterBreak="0">
+  <w:abstractNum w:abstractNumId="2">
     <w:nsid w:val="FFFFFF7E"/>
     <w:multiLevelType w:val="singleLevel"/>
     <w:tmpl w:val="FFB42B26"/>
@@ -2890,7 +2912,7 @@
       </w:pPr>
     </w:lvl>
   </w:abstractNum>
-  <w:abstractNum w:abstractNumId="3" w15:restartNumberingAfterBreak="0">
+  <w:abstractNum w:abstractNumId="3">
     <w:nsid w:val="FFFFFF7F"/>
     <w:multiLevelType w:val="singleLevel"/>
     <w:tmpl w:val="AADE9A56"/>
@@ -2907,7 +2929,7 @@
       </w:pPr>
     </w:lvl>
   </w:abstractNum>
-  <w:abstractNum w:abstractNumId="4" w15:restartNumberingAfterBreak="0">
+  <w:abstractNum w:abstractNumId="4">
     <w:nsid w:val="FFFFFF80"/>
     <w:multiLevelType w:val="singleLevel"/>
     <w:tmpl w:val="BC802E6C"/>
@@ -2927,7 +2949,7 @@
       </w:rPr>
     </w:lvl>
   </w:abstractNum>
-  <w:abstractNum w:abstractNumId="5" w15:restartNumberingAfterBreak="0">
+  <w:abstractNum w:abstractNumId="5">
     <w:nsid w:val="FFFFFF81"/>
     <w:multiLevelType w:val="singleLevel"/>
     <w:tmpl w:val="1BC81AEC"/>
@@ -2947,7 +2969,7 @@
       </w:rPr>
     </w:lvl>
   </w:abstractNum>
-  <w:abstractNum w:abstractNumId="6" w15:restartNumberingAfterBreak="0">
+  <w:abstractNum w:abstractNumId="6">
     <w:nsid w:val="FFFFFF82"/>
     <w:multiLevelType w:val="singleLevel"/>
     <w:tmpl w:val="78A494FC"/>
@@ -2967,7 +2989,7 @@
       </w:rPr>
     </w:lvl>
   </w:abstractNum>
-  <w:abstractNum w:abstractNumId="7" w15:restartNumberingAfterBreak="0">
+  <w:abstractNum w:abstractNumId="7">
     <w:nsid w:val="FFFFFF83"/>
     <w:multiLevelType w:val="singleLevel"/>
     <w:tmpl w:val="DC10CC0C"/>
@@ -2987,7 +3009,7 @@
       </w:rPr>
     </w:lvl>
   </w:abstractNum>
-  <w:abstractNum w:abstractNumId="8" w15:restartNumberingAfterBreak="0">
+  <w:abstractNum w:abstractNumId="8">
     <w:nsid w:val="FFFFFF88"/>
     <w:multiLevelType w:val="singleLevel"/>
     <w:tmpl w:val="1F102382"/>
@@ -3004,7 +3026,7 @@
       </w:pPr>
     </w:lvl>
   </w:abstractNum>
-  <w:abstractNum w:abstractNumId="9" w15:restartNumberingAfterBreak="0">
+  <w:abstractNum w:abstractNumId="9">
     <w:nsid w:val="FFFFFF89"/>
     <w:multiLevelType w:val="singleLevel"/>
     <w:tmpl w:val="A71C5470"/>
@@ -3024,7 +3046,7 @@
       </w:rPr>
     </w:lvl>
   </w:abstractNum>
-  <w:abstractNum w:abstractNumId="10" w15:restartNumberingAfterBreak="0">
+  <w:abstractNum w:abstractNumId="10">
     <w:nsid w:val="04EC7F62"/>
     <w:multiLevelType w:val="hybridMultilevel"/>
     <w:tmpl w:val="5E9C2210"/>
@@ -3164,7 +3186,7 @@
       </w:rPr>
     </w:lvl>
   </w:abstractNum>
-  <w:abstractNum w:abstractNumId="11" w15:restartNumberingAfterBreak="0">
+  <w:abstractNum w:abstractNumId="11">
     <w:nsid w:val="101C2764"/>
     <w:multiLevelType w:val="multilevel"/>
     <w:tmpl w:val="100C0021"/>
@@ -3277,7 +3299,7 @@
       </w:rPr>
     </w:lvl>
   </w:abstractNum>
-  <w:abstractNum w:abstractNumId="12" w15:restartNumberingAfterBreak="0">
+  <w:abstractNum w:abstractNumId="12">
     <w:nsid w:val="10584090"/>
     <w:multiLevelType w:val="multilevel"/>
     <w:tmpl w:val="67468640"/>
@@ -3393,7 +3415,7 @@
       </w:rPr>
     </w:lvl>
   </w:abstractNum>
-  <w:abstractNum w:abstractNumId="13" w15:restartNumberingAfterBreak="0">
+  <w:abstractNum w:abstractNumId="13">
     <w:nsid w:val="162C3C03"/>
     <w:multiLevelType w:val="hybridMultilevel"/>
     <w:tmpl w:val="05340B32"/>
@@ -3506,7 +3528,7 @@
       </w:rPr>
     </w:lvl>
   </w:abstractNum>
-  <w:abstractNum w:abstractNumId="14" w15:restartNumberingAfterBreak="0">
+  <w:abstractNum w:abstractNumId="14">
     <w:nsid w:val="174C7493"/>
     <w:multiLevelType w:val="multilevel"/>
     <w:tmpl w:val="100C0021"/>
@@ -3619,7 +3641,7 @@
       </w:rPr>
     </w:lvl>
   </w:abstractNum>
-  <w:abstractNum w:abstractNumId="15" w15:restartNumberingAfterBreak="0">
+  <w:abstractNum w:abstractNumId="15">
     <w:nsid w:val="1D296365"/>
     <w:multiLevelType w:val="multilevel"/>
     <w:tmpl w:val="040C0021"/>
@@ -3732,7 +3754,7 @@
       </w:rPr>
     </w:lvl>
   </w:abstractNum>
-  <w:abstractNum w:abstractNumId="16" w15:restartNumberingAfterBreak="0">
+  <w:abstractNum w:abstractNumId="16">
     <w:nsid w:val="26566A89"/>
     <w:multiLevelType w:val="multilevel"/>
     <w:tmpl w:val="12E2BDB4"/>
@@ -3881,7 +3903,7 @@
       </w:rPr>
     </w:lvl>
   </w:abstractNum>
-  <w:abstractNum w:abstractNumId="17" w15:restartNumberingAfterBreak="0">
+  <w:abstractNum w:abstractNumId="17">
     <w:nsid w:val="293A538B"/>
     <w:multiLevelType w:val="multilevel"/>
     <w:tmpl w:val="6F8CC7A0"/>
@@ -3994,7 +4016,7 @@
       </w:rPr>
     </w:lvl>
   </w:abstractNum>
-  <w:abstractNum w:abstractNumId="18" w15:restartNumberingAfterBreak="0">
+  <w:abstractNum w:abstractNumId="18">
     <w:nsid w:val="2CB4200B"/>
     <w:multiLevelType w:val="hybridMultilevel"/>
     <w:tmpl w:val="09A8D848"/>
@@ -4107,7 +4129,7 @@
       </w:rPr>
     </w:lvl>
   </w:abstractNum>
-  <w:abstractNum w:abstractNumId="19" w15:restartNumberingAfterBreak="0">
+  <w:abstractNum w:abstractNumId="19">
     <w:nsid w:val="35744EFB"/>
     <w:multiLevelType w:val="multilevel"/>
     <w:tmpl w:val="F458557A"/>
@@ -4222,7 +4244,7 @@
       </w:rPr>
     </w:lvl>
   </w:abstractNum>
-  <w:abstractNum w:abstractNumId="20" w15:restartNumberingAfterBreak="0">
+  <w:abstractNum w:abstractNumId="20">
     <w:nsid w:val="378D65DC"/>
     <w:multiLevelType w:val="multilevel"/>
     <w:tmpl w:val="100C0021"/>
@@ -4335,7 +4357,7 @@
       </w:rPr>
     </w:lvl>
   </w:abstractNum>
-  <w:abstractNum w:abstractNumId="21" w15:restartNumberingAfterBreak="0">
+  <w:abstractNum w:abstractNumId="21">
     <w:nsid w:val="3BC419B5"/>
     <w:multiLevelType w:val="hybridMultilevel"/>
     <w:tmpl w:val="BC580FB4"/>
@@ -4448,7 +4470,7 @@
       </w:rPr>
     </w:lvl>
   </w:abstractNum>
-  <w:abstractNum w:abstractNumId="22" w15:restartNumberingAfterBreak="0">
+  <w:abstractNum w:abstractNumId="22">
     <w:nsid w:val="3E185CF5"/>
     <w:multiLevelType w:val="hybridMultilevel"/>
     <w:tmpl w:val="E5FA4E58"/>
@@ -4561,7 +4583,7 @@
       </w:rPr>
     </w:lvl>
   </w:abstractNum>
-  <w:abstractNum w:abstractNumId="23" w15:restartNumberingAfterBreak="0">
+  <w:abstractNum w:abstractNumId="23">
     <w:nsid w:val="3F3053CD"/>
     <w:multiLevelType w:val="hybridMultilevel"/>
     <w:tmpl w:val="6CE4D1D0"/>
@@ -4674,7 +4696,7 @@
       </w:rPr>
     </w:lvl>
   </w:abstractNum>
-  <w:abstractNum w:abstractNumId="24" w15:restartNumberingAfterBreak="0">
+  <w:abstractNum w:abstractNumId="24">
     <w:nsid w:val="420B67FE"/>
     <w:multiLevelType w:val="hybridMultilevel"/>
     <w:tmpl w:val="9E9C5C72"/>
@@ -4787,7 +4809,7 @@
       </w:rPr>
     </w:lvl>
   </w:abstractNum>
-  <w:abstractNum w:abstractNumId="25" w15:restartNumberingAfterBreak="0">
+  <w:abstractNum w:abstractNumId="25">
     <w:nsid w:val="42377E68"/>
     <w:multiLevelType w:val="hybridMultilevel"/>
     <w:tmpl w:val="4BCEA3F4"/>
@@ -4900,7 +4922,7 @@
       </w:rPr>
     </w:lvl>
   </w:abstractNum>
-  <w:abstractNum w:abstractNumId="26" w15:restartNumberingAfterBreak="0">
+  <w:abstractNum w:abstractNumId="26">
     <w:nsid w:val="45EC2967"/>
     <w:multiLevelType w:val="multilevel"/>
     <w:tmpl w:val="100C0021"/>
@@ -5013,7 +5035,7 @@
       </w:rPr>
     </w:lvl>
   </w:abstractNum>
-  <w:abstractNum w:abstractNumId="27" w15:restartNumberingAfterBreak="0">
+  <w:abstractNum w:abstractNumId="27">
     <w:nsid w:val="48103FA1"/>
     <w:multiLevelType w:val="multilevel"/>
     <w:tmpl w:val="4E0C9406"/>
@@ -5126,7 +5148,7 @@
       </w:rPr>
     </w:lvl>
   </w:abstractNum>
-  <w:abstractNum w:abstractNumId="28" w15:restartNumberingAfterBreak="0">
+  <w:abstractNum w:abstractNumId="28">
     <w:nsid w:val="50493C20"/>
     <w:multiLevelType w:val="multilevel"/>
     <w:tmpl w:val="100C0021"/>
@@ -5239,7 +5261,7 @@
       </w:rPr>
     </w:lvl>
   </w:abstractNum>
-  <w:abstractNum w:abstractNumId="29" w15:restartNumberingAfterBreak="0">
+  <w:abstractNum w:abstractNumId="29">
     <w:nsid w:val="50BF787D"/>
     <w:multiLevelType w:val="multilevel"/>
     <w:tmpl w:val="100C0021"/>
@@ -5352,7 +5374,7 @@
       </w:rPr>
     </w:lvl>
   </w:abstractNum>
-  <w:abstractNum w:abstractNumId="30" w15:restartNumberingAfterBreak="0">
+  <w:abstractNum w:abstractNumId="30">
     <w:nsid w:val="5ABB0A32"/>
     <w:multiLevelType w:val="multilevel"/>
     <w:tmpl w:val="040C0021"/>
@@ -5465,7 +5487,7 @@
       </w:rPr>
     </w:lvl>
   </w:abstractNum>
-  <w:abstractNum w:abstractNumId="31" w15:restartNumberingAfterBreak="0">
+  <w:abstractNum w:abstractNumId="31">
     <w:nsid w:val="5C0C09E7"/>
     <w:multiLevelType w:val="multilevel"/>
     <w:tmpl w:val="12E2BDB4"/>
@@ -5605,7 +5627,7 @@
       </w:rPr>
     </w:lvl>
   </w:abstractNum>
-  <w:abstractNum w:abstractNumId="32" w15:restartNumberingAfterBreak="0">
+  <w:abstractNum w:abstractNumId="32">
     <w:nsid w:val="5F3A0316"/>
     <w:multiLevelType w:val="hybridMultilevel"/>
     <w:tmpl w:val="038C4A36"/>
@@ -5718,7 +5740,7 @@
       </w:rPr>
     </w:lvl>
   </w:abstractNum>
-  <w:abstractNum w:abstractNumId="33" w15:restartNumberingAfterBreak="0">
+  <w:abstractNum w:abstractNumId="33">
     <w:nsid w:val="64067381"/>
     <w:multiLevelType w:val="multilevel"/>
     <w:tmpl w:val="100C0021"/>
@@ -5831,7 +5853,7 @@
       </w:rPr>
     </w:lvl>
   </w:abstractNum>
-  <w:abstractNum w:abstractNumId="34" w15:restartNumberingAfterBreak="0">
+  <w:abstractNum w:abstractNumId="34">
     <w:nsid w:val="674C0A4C"/>
     <w:multiLevelType w:val="multilevel"/>
     <w:tmpl w:val="81CCFE10"/>
@@ -5944,7 +5966,7 @@
       </w:rPr>
     </w:lvl>
   </w:abstractNum>
-  <w:abstractNum w:abstractNumId="35" w15:restartNumberingAfterBreak="0">
+  <w:abstractNum w:abstractNumId="35">
     <w:nsid w:val="6E046AE2"/>
     <w:multiLevelType w:val="multilevel"/>
     <w:tmpl w:val="AB66FF98"/>
@@ -6061,7 +6083,7 @@
       </w:rPr>
     </w:lvl>
   </w:abstractNum>
-  <w:abstractNum w:abstractNumId="36" w15:restartNumberingAfterBreak="0">
+  <w:abstractNum w:abstractNumId="36">
     <w:nsid w:val="72FC6F03"/>
     <w:multiLevelType w:val="multilevel"/>
     <w:tmpl w:val="100C0021"/>
@@ -6174,7 +6196,7 @@
       </w:rPr>
     </w:lvl>
   </w:abstractNum>
-  <w:abstractNum w:abstractNumId="37" w15:restartNumberingAfterBreak="0">
+  <w:abstractNum w:abstractNumId="37">
     <w:nsid w:val="7FF64934"/>
     <w:multiLevelType w:val="multilevel"/>
     <w:tmpl w:val="100C0021"/>
@@ -6801,7 +6823,7 @@
 </file>
 
 <file path=word/styles.xml><?xml version="1.0" encoding="utf-8"?>
-<w:styles xmlns:mc="http://schemas.openxmlformats.org/markup-compatibility/2006" xmlns:r="http://schemas.openxmlformats.org/officeDocument/2006/relationships" xmlns:w="http://schemas.openxmlformats.org/wordprocessingml/2006/main" xmlns:w14="http://schemas.microsoft.com/office/word/2010/wordml" xmlns:w15="http://schemas.microsoft.com/office/word/2012/wordml" xmlns:w16se="http://schemas.microsoft.com/office/word/2015/wordml/symex" mc:Ignorable="w14 w15 w16se">
+<w:styles xmlns:mc="http://schemas.openxmlformats.org/markup-compatibility/2006" xmlns:r="http://schemas.openxmlformats.org/officeDocument/2006/relationships" xmlns:w="http://schemas.openxmlformats.org/wordprocessingml/2006/main" xmlns:w14="http://schemas.microsoft.com/office/word/2010/wordml" xmlns:w15="http://schemas.microsoft.com/office/word/2012/wordml" mc:Ignorable="w14 w15">
   <w:docDefaults>
     <w:rPrDefault>
       <w:rPr>
@@ -6811,7 +6833,7 @@
     </w:rPrDefault>
     <w:pPrDefault/>
   </w:docDefaults>
-  <w:latentStyles w:defLockedState="0" w:defUIPriority="0" w:defSemiHidden="0" w:defUnhideWhenUsed="0" w:defQFormat="0" w:count="371">
+  <w:latentStyles w:defLockedState="0" w:defUIPriority="0" w:defSemiHidden="0" w:defUnhideWhenUsed="0" w:defQFormat="0" w:count="382">
     <w:lsdException w:name="Normal" w:qFormat="1"/>
     <w:lsdException w:name="heading 1" w:qFormat="1"/>
     <w:lsdException w:name="heading 2" w:qFormat="1"/>
@@ -6906,7 +6928,6 @@
     <w:lsdException w:name="HTML Sample" w:semiHidden="1" w:unhideWhenUsed="1"/>
     <w:lsdException w:name="HTML Typewriter" w:semiHidden="1" w:unhideWhenUsed="1"/>
     <w:lsdException w:name="HTML Variable" w:semiHidden="1" w:unhideWhenUsed="1"/>
-    <w:lsdException w:name="Normal Table" w:semiHidden="1" w:unhideWhenUsed="1"/>
     <w:lsdException w:name="annotation subject" w:semiHidden="1" w:unhideWhenUsed="1"/>
     <w:lsdException w:name="No List" w:semiHidden="1" w:unhideWhenUsed="1"/>
     <w:lsdException w:name="Outline List 1" w:semiHidden="1" w:unhideWhenUsed="1"/>
@@ -6952,10 +6973,8 @@
     <w:lsdException w:name="Table Subtle 1" w:semiHidden="1" w:unhideWhenUsed="1"/>
     <w:lsdException w:name="Table Subtle 2" w:semiHidden="1" w:unhideWhenUsed="1"/>
     <w:lsdException w:name="Table Web 1" w:semiHidden="1" w:unhideWhenUsed="1"/>
-    <w:lsdException w:name="Table Web 2" w:semiHidden="1" w:unhideWhenUsed="1"/>
     <w:lsdException w:name="Table Web 3" w:semiHidden="1" w:unhideWhenUsed="1"/>
     <w:lsdException w:name="Balloon Text" w:semiHidden="1" w:unhideWhenUsed="1"/>
-    <w:lsdException w:name="Table Theme" w:semiHidden="1" w:unhideWhenUsed="1"/>
     <w:lsdException w:name="Placeholder Text" w:semiHidden="1" w:uiPriority="99"/>
     <w:lsdException w:name="No Spacing" w:uiPriority="1" w:qFormat="1"/>
     <w:lsdException w:name="Light Shading" w:uiPriority="60"/>
@@ -7162,6 +7181,8 @@
     <w:lsdException w:name="List Table 5 Dark Accent 6" w:uiPriority="50"/>
     <w:lsdException w:name="List Table 6 Colorful Accent 6" w:uiPriority="51"/>
     <w:lsdException w:name="List Table 7 Colorful Accent 6" w:uiPriority="52"/>
+    <w:lsdException w:name="Mention" w:semiHidden="1" w:uiPriority="99" w:unhideWhenUsed="1"/>
+    <w:lsdException w:name="Smart Hyperlink" w:semiHidden="1" w:uiPriority="99" w:unhideWhenUsed="1"/>
   </w:latentStyles>
   <w:style w:type="paragraph" w:default="1" w:styleId="Normal">
     <w:name w:val="Normal"/>
@@ -7174,12 +7195,12 @@
     <w:next w:val="paragraphe1"/>
     <w:link w:val="Titre1Car"/>
     <w:qFormat/>
-    <w:rsid w:val="001342B6"/>
+    <w:rsid w:val="008F3F2B"/>
     <w:pPr>
       <w:numPr>
         <w:numId w:val="1"/>
       </w:numPr>
-      <w:shd w:val="pct20" w:color="auto" w:fill="auto"/>
+      <w:shd w:val="clear" w:color="auto" w:fill="DBE5F1" w:themeFill="accent1" w:themeFillTint="33"/>
       <w:spacing w:before="240" w:after="120"/>
       <w:outlineLvl w:val="0"/>
     </w:pPr>
@@ -7187,6 +7208,7 @@
       <w:rFonts w:asciiTheme="majorHAnsi" w:hAnsiTheme="majorHAnsi"/>
       <w:b/>
       <w:bCs/>
+      <w:color w:val="0F243E" w:themeColor="text2" w:themeShade="80"/>
       <w:sz w:val="28"/>
       <w:szCs w:val="24"/>
     </w:rPr>
@@ -7426,6 +7448,7 @@
     <w:basedOn w:val="TableauNormal"/>
     <w:rsid w:val="00AF7342"/>
     <w:tblPr>
+      <w:tblInd w:w="0" w:type="dxa"/>
       <w:tblBorders>
         <w:top w:val="single" w:sz="4" w:space="0" w:color="auto"/>
         <w:left w:val="single" w:sz="4" w:space="0" w:color="auto"/>
@@ -7434,20 +7457,27 @@
         <w:insideH w:val="single" w:sz="4" w:space="0" w:color="auto"/>
         <w:insideV w:val="single" w:sz="4" w:space="0" w:color="auto"/>
       </w:tblBorders>
+      <w:tblCellMar>
+        <w:top w:w="0" w:type="dxa"/>
+        <w:left w:w="108" w:type="dxa"/>
+        <w:bottom w:w="0" w:type="dxa"/>
+        <w:right w:w="108" w:type="dxa"/>
+      </w:tblCellMar>
     </w:tblPr>
   </w:style>
   <w:style w:type="character" w:customStyle="1" w:styleId="Titre1Car">
     <w:name w:val="Titre 1 Car"/>
     <w:basedOn w:val="Policepardfaut"/>
     <w:link w:val="Titre1"/>
-    <w:rsid w:val="001342B6"/>
+    <w:rsid w:val="008F3F2B"/>
     <w:rPr>
       <w:rFonts w:asciiTheme="majorHAnsi" w:hAnsiTheme="majorHAnsi"/>
       <w:b/>
       <w:bCs/>
+      <w:color w:val="0F243E" w:themeColor="text2" w:themeShade="80"/>
       <w:sz w:val="28"/>
       <w:szCs w:val="24"/>
-      <w:shd w:val="pct20" w:color="auto" w:fill="auto"/>
+      <w:shd w:val="clear" w:color="auto" w:fill="DBE5F1" w:themeFill="accent1" w:themeFillTint="33"/>
     </w:rPr>
   </w:style>
   <w:style w:type="paragraph" w:styleId="TM1">
@@ -7475,6 +7505,13 @@
     <w:tblPr>
       <w:tblStyleRowBandSize w:val="1"/>
       <w:tblStyleColBandSize w:val="1"/>
+      <w:tblInd w:w="0" w:type="dxa"/>
+      <w:tblCellMar>
+        <w:top w:w="0" w:type="dxa"/>
+        <w:left w:w="108" w:type="dxa"/>
+        <w:bottom w:w="0" w:type="dxa"/>
+        <w:right w:w="108" w:type="dxa"/>
+      </w:tblCellMar>
     </w:tblPr>
     <w:tblStylePr w:type="firstRow">
       <w:rPr>
@@ -7560,6 +7597,7 @@
     <w:rsid w:val="00FE0160"/>
     <w:tblPr>
       <w:tblCellSpacing w:w="20" w:type="dxa"/>
+      <w:tblInd w:w="0" w:type="dxa"/>
       <w:tblBorders>
         <w:top w:val="outset" w:sz="24" w:space="0" w:color="auto"/>
         <w:left w:val="outset" w:sz="24" w:space="0" w:color="auto"/>
@@ -7568,6 +7606,12 @@
         <w:insideH w:val="outset" w:sz="6" w:space="0" w:color="auto"/>
         <w:insideV w:val="outset" w:sz="6" w:space="0" w:color="auto"/>
       </w:tblBorders>
+      <w:tblCellMar>
+        <w:top w:w="0" w:type="dxa"/>
+        <w:left w:w="108" w:type="dxa"/>
+        <w:bottom w:w="0" w:type="dxa"/>
+        <w:right w:w="108" w:type="dxa"/>
+      </w:tblCellMar>
     </w:tblPr>
     <w:trPr>
       <w:tblCellSpacing w:w="20" w:type="dxa"/>
@@ -7802,12 +7846,19 @@
     <w:basedOn w:val="TableauNormal"/>
     <w:rsid w:val="001568C8"/>
     <w:tblPr>
+      <w:tblInd w:w="0" w:type="dxa"/>
       <w:tblBorders>
         <w:top w:val="single" w:sz="12" w:space="0" w:color="000000"/>
         <w:left w:val="single" w:sz="6" w:space="0" w:color="000000"/>
         <w:bottom w:val="single" w:sz="12" w:space="0" w:color="000000"/>
         <w:right w:val="single" w:sz="6" w:space="0" w:color="000000"/>
       </w:tblBorders>
+      <w:tblCellMar>
+        <w:top w:w="0" w:type="dxa"/>
+        <w:left w:w="108" w:type="dxa"/>
+        <w:bottom w:w="0" w:type="dxa"/>
+        <w:right w:w="108" w:type="dxa"/>
+      </w:tblCellMar>
     </w:tblPr>
     <w:tcPr>
       <w:shd w:val="clear" w:color="auto" w:fill="auto"/>
@@ -7885,7 +7936,7 @@
       </w:tcPr>
     </w:tblStylePr>
   </w:style>
-  <w:style w:type="character" w:styleId="Lienhypertextesuivivisit">
+  <w:style w:type="character" w:styleId="Lienhypertextevisit">
     <w:name w:val="FollowedHyperlink"/>
     <w:basedOn w:val="Policepardfaut"/>
     <w:rsid w:val="00FF4656"/>
@@ -7894,7 +7945,7 @@
       <w:u w:val="single"/>
     </w:rPr>
   </w:style>
-  <w:style w:type="paragraph" w:styleId="Paragraphedeliste">
+  <w:style w:type="paragraph" w:styleId="Pardeliste">
     <w:name w:val="List Paragraph"/>
     <w:basedOn w:val="Normal"/>
     <w:uiPriority w:val="34"/>

--- a/Documentation/D-mazieroma-pAppro-cahierDesChargesV1.0.docx
+++ b/Documentation/D-mazieroma-pAppro-cahierDesChargesV1.0.docx
@@ -839,8 +839,28 @@
         <w:pStyle w:val="Liste2"/>
       </w:pPr>
       <w:r>
-        <w:t>Programmer un logiciel de simulation de trafic en deux semaines en spécifiant la vitesse des voitures en km/h et la taille en km du tronçon d’autoroute.</w:t>
-      </w:r>
+        <w:t>Programmer un logiciel de simulation de trafic</w:t>
+      </w:r>
+      <w:r>
+        <w:t xml:space="preserve"> basique</w:t>
+      </w:r>
+      <w:r>
+        <w:t xml:space="preserve"> </w:t>
+      </w:r>
+      <w:r>
+        <w:t>les deux premières</w:t>
+      </w:r>
+      <w:r>
+        <w:t xml:space="preserve"> semaines en spécifiant </w:t>
+      </w:r>
+      <w:r>
+        <w:t xml:space="preserve">uniquement </w:t>
+      </w:r>
+      <w:r>
+        <w:t>la vitesse des voitures en km/h et la taille en km du tronçon d’autoroute.</w:t>
+      </w:r>
+      <w:bookmarkStart w:id="2" w:name="_GoBack"/>
+      <w:bookmarkEnd w:id="2"/>
     </w:p>
     <w:p>
       <w:pPr>
@@ -1697,8 +1717,6 @@
             <w:pPr>
               <w:pStyle w:val="Corpsdetexte"/>
             </w:pPr>
-            <w:bookmarkStart w:id="2" w:name="_GoBack"/>
-            <w:bookmarkEnd w:id="2"/>
           </w:p>
         </w:tc>
       </w:tr>
@@ -1896,25 +1914,51 @@
           <w:r>
             <w:t xml:space="preserve"> </w:t>
           </w:r>
-          <w:fldSimple w:instr=" REVNUM   \* MERGEFORMAT ">
-            <w:r>
-              <w:rPr>
-                <w:noProof/>
-              </w:rPr>
-              <w:t>10</w:t>
-            </w:r>
-          </w:fldSimple>
+          <w:r>
+            <w:fldChar w:fldCharType="begin"/>
+          </w:r>
+          <w:r>
+            <w:instrText xml:space="preserve"> REVNUM   \* MERGEFORMAT </w:instrText>
+          </w:r>
+          <w:r>
+            <w:fldChar w:fldCharType="separate"/>
+          </w:r>
+          <w:r>
+            <w:rPr>
+              <w:noProof/>
+            </w:rPr>
+            <w:t>10</w:t>
+          </w:r>
+          <w:r>
+            <w:rPr>
+              <w:noProof/>
+            </w:rPr>
+            <w:fldChar w:fldCharType="end"/>
+          </w:r>
           <w:r>
             <w:t xml:space="preserve"> du </w:t>
           </w:r>
-          <w:fldSimple w:instr=" CREATEDATE   \* MERGEFORMAT ">
-            <w:r>
-              <w:rPr>
-                <w:noProof/>
-              </w:rPr>
-              <w:t>27.01.2015 15:06:00</w:t>
-            </w:r>
-          </w:fldSimple>
+          <w:r>
+            <w:fldChar w:fldCharType="begin"/>
+          </w:r>
+          <w:r>
+            <w:instrText xml:space="preserve"> CREATEDATE   \* MERGEFORMAT </w:instrText>
+          </w:r>
+          <w:r>
+            <w:fldChar w:fldCharType="separate"/>
+          </w:r>
+          <w:r>
+            <w:rPr>
+              <w:noProof/>
+            </w:rPr>
+            <w:t>27.01.2015 15:06:00</w:t>
+          </w:r>
+          <w:r>
+            <w:rPr>
+              <w:noProof/>
+            </w:rPr>
+            <w:fldChar w:fldCharType="end"/>
+          </w:r>
           <w:r>
             <w:fldChar w:fldCharType="begin"/>
           </w:r>
@@ -1988,14 +2032,27 @@
           <w:r>
             <w:t xml:space="preserve"> sur </w:t>
           </w:r>
-          <w:fldSimple w:instr=" NUMPAGES ">
-            <w:r>
-              <w:rPr>
-                <w:noProof/>
-              </w:rPr>
-              <w:t>3</w:t>
-            </w:r>
-          </w:fldSimple>
+          <w:r>
+            <w:fldChar w:fldCharType="begin"/>
+          </w:r>
+          <w:r>
+            <w:instrText xml:space="preserve"> NUMPAGES </w:instrText>
+          </w:r>
+          <w:r>
+            <w:fldChar w:fldCharType="separate"/>
+          </w:r>
+          <w:r>
+            <w:rPr>
+              <w:noProof/>
+            </w:rPr>
+            <w:t>3</w:t>
+          </w:r>
+          <w:r>
+            <w:rPr>
+              <w:noProof/>
+            </w:rPr>
+            <w:fldChar w:fldCharType="end"/>
+          </w:r>
         </w:p>
       </w:tc>
       <w:tc>
@@ -2011,14 +2068,27 @@
           <w:r>
             <w:t xml:space="preserve">Dernière modification le </w:t>
           </w:r>
-          <w:fldSimple w:instr=" SAVEDATE   \* MERGEFORMAT ">
-            <w:r>
-              <w:rPr>
-                <w:noProof/>
-              </w:rPr>
-              <w:t>25.01.17 08:38:00</w:t>
-            </w:r>
-          </w:fldSimple>
+          <w:r>
+            <w:fldChar w:fldCharType="begin"/>
+          </w:r>
+          <w:r>
+            <w:instrText xml:space="preserve"> SAVEDATE   \* MERGEFORMAT </w:instrText>
+          </w:r>
+          <w:r>
+            <w:fldChar w:fldCharType="separate"/>
+          </w:r>
+          <w:r>
+            <w:rPr>
+              <w:noProof/>
+            </w:rPr>
+            <w:t>25.01.17 10:36:00</w:t>
+          </w:r>
+          <w:r>
+            <w:rPr>
+              <w:noProof/>
+            </w:rPr>
+            <w:fldChar w:fldCharType="end"/>
+          </w:r>
         </w:p>
       </w:tc>
     </w:tr>
@@ -2063,14 +2133,27 @@
           <w:r>
             <w:t xml:space="preserve">Imprimé le </w:t>
           </w:r>
-          <w:fldSimple w:instr=" PRINTDATE  ">
-            <w:r>
-              <w:rPr>
-                <w:noProof/>
-              </w:rPr>
-              <w:t>27.01.2015 15:45:00</w:t>
-            </w:r>
-          </w:fldSimple>
+          <w:r>
+            <w:fldChar w:fldCharType="begin"/>
+          </w:r>
+          <w:r>
+            <w:instrText xml:space="preserve"> PRINTDATE  </w:instrText>
+          </w:r>
+          <w:r>
+            <w:fldChar w:fldCharType="separate"/>
+          </w:r>
+          <w:r>
+            <w:rPr>
+              <w:noProof/>
+            </w:rPr>
+            <w:t>27.01.2015 15:45:00</w:t>
+          </w:r>
+          <w:r>
+            <w:rPr>
+              <w:noProof/>
+            </w:rPr>
+            <w:fldChar w:fldCharType="end"/>
+          </w:r>
           <w:r>
             <w:rPr>
               <w:noProof/>
@@ -2093,7 +2176,7 @@
             <w:rPr>
               <w:noProof/>
             </w:rPr>
-            <w:t>10:30</w:t>
+            <w:t>14:17</w:t>
           </w:r>
           <w:r>
             <w:fldChar w:fldCharType="end"/>
@@ -2182,7 +2265,7 @@
                       </a:ln>
                       <a:extLst>
                         <a:ext uri="{909E8E84-426E-40dd-AFC4-6F175D3DCCD1}">
-                          <a14:hiddenFill xmlns="" xmlns:o="urn:schemas-microsoft-com:office:office" xmlns:v="urn:schemas-microsoft-com:vml" xmlns:w10="urn:schemas-microsoft-com:office:word" xmlns:w="http://schemas.openxmlformats.org/wordprocessingml/2006/main" xmlns:a14="http://schemas.microsoft.com/office/drawing/2010/main" xmlns:w16se="http://schemas.microsoft.com/office/word/2015/wordml/symex" xmlns:cx1="http://schemas.microsoft.com/office/drawing/2015/9/8/chartex" xmlns:cx="http://schemas.microsoft.com/office/drawing/2014/chartex">
+                          <a14:hiddenFill xmlns:cx="http://schemas.microsoft.com/office/drawing/2014/chartex" xmlns:cx1="http://schemas.microsoft.com/office/drawing/2015/9/8/chartex" xmlns:w16se="http://schemas.microsoft.com/office/word/2015/wordml/symex" xmlns:a14="http://schemas.microsoft.com/office/drawing/2010/main" xmlns:w="http://schemas.openxmlformats.org/wordprocessingml/2006/main" xmlns:w10="urn:schemas-microsoft-com:office:word" xmlns:v="urn:schemas-microsoft-com:vml" xmlns:o="urn:schemas-microsoft-com:office:office" xmlns="">
                             <a:noFill/>
                           </a14:hiddenFill>
                         </a:ext>
@@ -2201,7 +2284,7 @@
             </wp:anchor>
           </w:drawing>
         </mc:Choice>
-        <mc:Fallback xmlns:w16se="http://schemas.microsoft.com/office/word/2015/wordml/symex" xmlns:cx1="http://schemas.microsoft.com/office/drawing/2015/9/8/chartex" xmlns:cx="http://schemas.microsoft.com/office/drawing/2014/chartex">
+        <mc:Fallback xmlns:cx="http://schemas.microsoft.com/office/drawing/2014/chartex" xmlns:cx1="http://schemas.microsoft.com/office/drawing/2015/9/8/chartex" xmlns:w16se="http://schemas.microsoft.com/office/word/2015/wordml/symex">
           <w:pict>
             <v:line w14:anchorId="6C009C62" id="Line 2" o:spid="_x0000_s1026" style="position:absolute;z-index:251657728;visibility:visible;mso-wrap-style:square;mso-width-percent:0;mso-height-percent:0;mso-wrap-distance-left:9pt;mso-wrap-distance-top:0;mso-wrap-distance-right:9pt;mso-wrap-distance-bottom:0;mso-position-horizontal:absolute;mso-position-horizontal-relative:text;mso-position-vertical:absolute;mso-position-vertical-relative:text;mso-width-percent:0;mso-height-percent:0;mso-width-relative:page;mso-height-relative:page" from="-.5pt,-.1pt" to="496.35pt,-.1pt" o:gfxdata="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"/>
           </w:pict>
@@ -2421,7 +2504,7 @@
         <w:snapToGrid w:val="0"/>
         <w:sz w:val="12"/>
       </w:rPr>
-      <w:t>10:30</w:t>
+      <w:t>14:17</w:t>
     </w:r>
     <w:r>
       <w:rPr>
@@ -2856,7 +2939,7 @@
         <v:path o:extrusionok="f" gradientshapeok="t" o:connecttype="rect"/>
         <o:lock v:ext="edit" aspectratio="t"/>
       </v:shapetype>
-      <v:shape id="_x0000_i1032" type="#_x0000_t75" style="width:11.7pt;height:11.7pt" o:bullet="t">
+      <v:shape id="_x0000_i1029" type="#_x0000_t75" style="width:11.7pt;height:11.7pt" o:bullet="t">
         <v:imagedata r:id="rId1" o:title="BD21302_"/>
       </v:shape>
     </w:pict>
@@ -6928,6 +7011,7 @@
     <w:lsdException w:name="HTML Sample" w:semiHidden="1" w:unhideWhenUsed="1"/>
     <w:lsdException w:name="HTML Typewriter" w:semiHidden="1" w:unhideWhenUsed="1"/>
     <w:lsdException w:name="HTML Variable" w:semiHidden="1" w:unhideWhenUsed="1"/>
+    <w:lsdException w:name="Normal Table" w:semiHidden="1" w:unhideWhenUsed="1"/>
     <w:lsdException w:name="annotation subject" w:semiHidden="1" w:unhideWhenUsed="1"/>
     <w:lsdException w:name="No List" w:semiHidden="1" w:unhideWhenUsed="1"/>
     <w:lsdException w:name="Outline List 1" w:semiHidden="1" w:unhideWhenUsed="1"/>
@@ -6973,8 +7057,10 @@
     <w:lsdException w:name="Table Subtle 1" w:semiHidden="1" w:unhideWhenUsed="1"/>
     <w:lsdException w:name="Table Subtle 2" w:semiHidden="1" w:unhideWhenUsed="1"/>
     <w:lsdException w:name="Table Web 1" w:semiHidden="1" w:unhideWhenUsed="1"/>
+    <w:lsdException w:name="Table Web 2" w:semiHidden="1" w:unhideWhenUsed="1"/>
     <w:lsdException w:name="Table Web 3" w:semiHidden="1" w:unhideWhenUsed="1"/>
     <w:lsdException w:name="Balloon Text" w:semiHidden="1" w:unhideWhenUsed="1"/>
+    <w:lsdException w:name="Table Theme" w:semiHidden="1" w:unhideWhenUsed="1"/>
     <w:lsdException w:name="Placeholder Text" w:semiHidden="1" w:uiPriority="99"/>
     <w:lsdException w:name="No Spacing" w:uiPriority="1" w:qFormat="1"/>
     <w:lsdException w:name="Light Shading" w:uiPriority="60"/>
